--- a/public/descargables/APT.docx
+++ b/public/descargables/APT.docx
@@ -273,7 +273,7 @@
                 <w:sz w:val="20"/>
                 <w:szCs w:val="20"/>
               </w:rPr>
-              <w:t xml:space="preserve"> TEST 2</w:t>
+              <w:t xml:space="preserve"> JEJ</w:t>
             </w:r>
           </w:p>
           <w:p>
@@ -324,7 +324,7 @@
                 <w:sz w:val="20"/>
                 <w:szCs w:val="20"/>
               </w:rPr>
-              <w:t xml:space="preserve"> victoria 98287</w:t>
+              <w:t xml:space="preserve"> AVENIDA APOQUINDO 2930 1101</w:t>
             </w:r>
           </w:p>
           <w:p>
@@ -832,7 +832,7 @@
                 <w:sz w:val="20"/>
                 <w:szCs w:val="20"/>
               </w:rPr>
-              <w:t>545555</w:t>
+              <w:t>200</w:t>
             </w:r>
           </w:p>
           <w:p>
